--- a/module-2/Abdul-Haqq_Visual Paradigm.docx
+++ b/module-2/Abdul-Haqq_Visual Paradigm.docx
@@ -4,8 +4,27 @@
   <w:body>
     <w:p>
       <w:r>
+        <w:t>Nilam Abdul-Haqq</w:t>
+      </w:r>
+    </w:p>
+    <w:p>
+      <w:r>
+        <w:t>Module 2</w:t>
+      </w:r>
+      <w:r>
+        <w:t xml:space="preserve">.2 </w:t>
+      </w:r>
+      <w:r>
+        <w:t>Assignment</w:t>
+      </w:r>
+    </w:p>
+    <w:p>
+      <w:r>
+        <w:rPr>
+          <w:noProof/>
+        </w:rPr>
         <w:drawing>
-          <wp:inline distT="0" distB="0" distL="0" distR="0" wp14:anchorId="187A7545" wp14:editId="2CF19463">
+          <wp:inline distT="0" distB="0" distL="0" distR="0" wp14:anchorId="0E6BA9FC" wp14:editId="5364D02F">
             <wp:extent cx="5486875" cy="3132091"/>
             <wp:effectExtent l="0" t="0" r="0" b="0"/>
             <wp:docPr id="24960894" name="Picture 1" descr="A diagram of a book&#10;&#10;Description automatically generated"/>
@@ -1267,6 +1286,23 @@
 </file>
 
 <file path=customXml/item1.xml><?xml version="1.0" encoding="utf-8"?>
+<p:properties xmlns:p="http://schemas.microsoft.com/office/2006/metadata/properties" xmlns:xsi="http://www.w3.org/2001/XMLSchema-instance" xmlns:pc="http://schemas.microsoft.com/office/infopath/2007/PartnerControls">
+  <documentManagement>
+    <_activity xmlns="008cbf5c-9d13-4dc6-9c4c-896f233a0e6e" xsi:nil="true"/>
+  </documentManagement>
+</p:properties>
+</file>
+
+<file path=customXml/item2.xml><?xml version="1.0" encoding="utf-8"?>
+<?mso-contentType ?>
+<FormTemplates xmlns="http://schemas.microsoft.com/sharepoint/v3/contenttype/forms">
+  <Display>DocumentLibraryForm</Display>
+  <Edit>DocumentLibraryForm</Edit>
+  <New>DocumentLibraryForm</New>
+</FormTemplates>
+</file>
+
+<file path=customXml/item3.xml><?xml version="1.0" encoding="utf-8"?>
 <ct:contentTypeSchema xmlns:ct="http://schemas.microsoft.com/office/2006/metadata/contentType" xmlns:ma="http://schemas.microsoft.com/office/2006/metadata/properties/metaAttributes" ct:_="" ma:_="" ma:contentTypeName="Document" ma:contentTypeID="0x0101006729E81669B749449F61D0EBD1AD29F7" ma:contentTypeVersion="14" ma:contentTypeDescription="Create a new document." ma:contentTypeScope="" ma:versionID="e15a3b6e3b4d9463250200da4a605cb7">
   <xsd:schema xmlns:xsd="http://www.w3.org/2001/XMLSchema" xmlns:xs="http://www.w3.org/2001/XMLSchema" xmlns:p="http://schemas.microsoft.com/office/2006/metadata/properties" xmlns:ns3="008cbf5c-9d13-4dc6-9c4c-896f233a0e6e" xmlns:ns4="a9eb16aa-c7c4-47ec-b6f2-bd45bc52d426" targetNamespace="http://schemas.microsoft.com/office/2006/metadata/properties" ma:root="true" ma:fieldsID="3677b1e3f206959409fb0c7f9645fae4" ns3:_="" ns4:_="">
     <xsd:import namespace="008cbf5c-9d13-4dc6-9c4c-896f233a0e6e"/>
@@ -1493,24 +1529,25 @@
 </ct:contentTypeSchema>
 </file>
 
-<file path=customXml/item2.xml><?xml version="1.0" encoding="utf-8"?>
-<?mso-contentType ?>
-<FormTemplates xmlns="http://schemas.microsoft.com/sharepoint/v3/contenttype/forms">
-  <Display>DocumentLibraryForm</Display>
-  <Edit>DocumentLibraryForm</Edit>
-  <New>DocumentLibraryForm</New>
-</FormTemplates>
+<file path=customXml/itemProps1.xml><?xml version="1.0" encoding="utf-8"?>
+<ds:datastoreItem xmlns:ds="http://schemas.openxmlformats.org/officeDocument/2006/customXml" ds:itemID="{44A0E150-7EFB-4B57-B8BE-C863E1377E57}">
+  <ds:schemaRefs>
+    <ds:schemaRef ds:uri="http://schemas.microsoft.com/office/2006/metadata/properties"/>
+    <ds:schemaRef ds:uri="http://schemas.microsoft.com/office/infopath/2007/PartnerControls"/>
+    <ds:schemaRef ds:uri="008cbf5c-9d13-4dc6-9c4c-896f233a0e6e"/>
+  </ds:schemaRefs>
+</ds:datastoreItem>
 </file>
 
-<file path=customXml/item3.xml><?xml version="1.0" encoding="utf-8"?>
-<p:properties xmlns:p="http://schemas.microsoft.com/office/2006/metadata/properties" xmlns:xsi="http://www.w3.org/2001/XMLSchema-instance" xmlns:pc="http://schemas.microsoft.com/office/infopath/2007/PartnerControls">
-  <documentManagement>
-    <_activity xmlns="008cbf5c-9d13-4dc6-9c4c-896f233a0e6e" xsi:nil="true"/>
-  </documentManagement>
-</p:properties>
+<file path=customXml/itemProps2.xml><?xml version="1.0" encoding="utf-8"?>
+<ds:datastoreItem xmlns:ds="http://schemas.openxmlformats.org/officeDocument/2006/customXml" ds:itemID="{3D4E87A4-6EF4-41FA-BE54-5FF4135D0FEF}">
+  <ds:schemaRefs>
+    <ds:schemaRef ds:uri="http://schemas.microsoft.com/sharepoint/v3/contenttype/forms"/>
+  </ds:schemaRefs>
+</ds:datastoreItem>
 </file>
 
-<file path=customXml/itemProps1.xml><?xml version="1.0" encoding="utf-8"?>
+<file path=customXml/itemProps3.xml><?xml version="1.0" encoding="utf-8"?>
 <ds:datastoreItem xmlns:ds="http://schemas.openxmlformats.org/officeDocument/2006/customXml" ds:itemID="{2124740E-978A-48D7-8EA3-C1604C925C85}">
   <ds:schemaRefs>
     <ds:schemaRef ds:uri="http://schemas.microsoft.com/office/2006/metadata/contentType"/>
@@ -1527,29 +1564,4 @@
     <ds:schemaRef ds:uri="http://schemas.microsoft.com/internal/obd"/>
   </ds:schemaRefs>
 </ds:datastoreItem>
-</file>
-
-<file path=customXml/itemProps2.xml><?xml version="1.0" encoding="utf-8"?>
-<ds:datastoreItem xmlns:ds="http://schemas.openxmlformats.org/officeDocument/2006/customXml" ds:itemID="{3D4E87A4-6EF4-41FA-BE54-5FF4135D0FEF}">
-  <ds:schemaRefs>
-    <ds:schemaRef ds:uri="http://schemas.microsoft.com/sharepoint/v3/contenttype/forms"/>
-  </ds:schemaRefs>
-</ds:datastoreItem>
-</file>
-
-<file path=customXml/itemProps3.xml><?xml version="1.0" encoding="utf-8"?>
-<ds:datastoreItem xmlns:ds="http://schemas.openxmlformats.org/officeDocument/2006/customXml" ds:itemID="{44A0E150-7EFB-4B57-B8BE-C863E1377E57}">
-  <ds:schemaRefs>
-    <ds:schemaRef ds:uri="http://purl.org/dc/dcmitype/"/>
-    <ds:schemaRef ds:uri="http://schemas.microsoft.com/office/2006/documentManagement/types"/>
-    <ds:schemaRef ds:uri="http://schemas.microsoft.com/office/2006/metadata/properties"/>
-    <ds:schemaRef ds:uri="http://schemas.microsoft.com/office/infopath/2007/PartnerControls"/>
-    <ds:schemaRef ds:uri="http://schemas.openxmlformats.org/package/2006/metadata/core-properties"/>
-    <ds:schemaRef ds:uri="a9eb16aa-c7c4-47ec-b6f2-bd45bc52d426"/>
-    <ds:schemaRef ds:uri="008cbf5c-9d13-4dc6-9c4c-896f233a0e6e"/>
-    <ds:schemaRef ds:uri="http://www.w3.org/XML/1998/namespace"/>
-    <ds:schemaRef ds:uri="http://purl.org/dc/terms/"/>
-    <ds:schemaRef ds:uri="http://purl.org/dc/elements/1.1/"/>
-  </ds:schemaRefs>
-</ds:datastoreItem>
 </file>